--- a/Projects/2022/IoT_LoRa-Principles/SrcDoc/SkratkyPojmy.docx
+++ b/Projects/2022/IoT_LoRa-Principles/SrcDoc/SkratkyPojmy.docx
@@ -109,8 +109,8 @@
       </w:tblPr>
       <w:tblGrid>
         <w:gridCol w:w="1723"/>
-        <w:gridCol w:w="5533"/>
-        <w:gridCol w:w="4444"/>
+        <w:gridCol w:w="6287"/>
+        <w:gridCol w:w="3690"/>
       </w:tblGrid>
       <w:tr>
         <w:tc>
@@ -124,10 +124,7 @@
             </w:r>
             <w:proofErr w:type="spellEnd"/>
             <w:r>
-              <w:t xml:space="preserve">/ </w:t>
-            </w:r>
-            <w:r>
-              <w:t xml:space="preserve">Internet of </w:t>
+              <w:t xml:space="preserve">/ Internet of </w:t>
             </w:r>
             <w:proofErr w:type="spellStart"/>
             <w:r>
@@ -138,7 +135,7 @@
         </w:tc>
         <w:tc>
           <w:tcPr>
-            <w:tcW w:w="5533" w:type="dxa"/>
+            <w:tcW w:w="6287" w:type="dxa"/>
           </w:tcPr>
           <w:p>
             <w:proofErr w:type="spellStart"/>
@@ -233,7 +230,7 @@
         </w:tc>
         <w:tc>
           <w:tcPr>
-            <w:tcW w:w="4444" w:type="dxa"/>
+            <w:tcW w:w="3690" w:type="dxa"/>
           </w:tcPr>
           <w:p/>
         </w:tc>
@@ -250,10 +247,7 @@
             </w:r>
             <w:proofErr w:type="spellEnd"/>
             <w:r>
-              <w:t xml:space="preserve">/ </w:t>
-            </w:r>
-            <w:r>
-              <w:t xml:space="preserve">Internet of </w:t>
+              <w:t xml:space="preserve">/ Internet of </w:t>
             </w:r>
             <w:proofErr w:type="spellStart"/>
             <w:r>
@@ -264,7 +258,7 @@
         </w:tc>
         <w:tc>
           <w:tcPr>
-            <w:tcW w:w="5533" w:type="dxa"/>
+            <w:tcW w:w="6287" w:type="dxa"/>
           </w:tcPr>
           <w:p>
             <w:proofErr w:type="spellStart"/>
@@ -431,7 +425,7 @@
         </w:tc>
         <w:tc>
           <w:tcPr>
-            <w:tcW w:w="4444" w:type="dxa"/>
+            <w:tcW w:w="3690" w:type="dxa"/>
           </w:tcPr>
           <w:p/>
         </w:tc>
@@ -448,10 +442,7 @@
             </w:r>
             <w:proofErr w:type="spellEnd"/>
             <w:r>
-              <w:t xml:space="preserve">/ </w:t>
-            </w:r>
-            <w:r>
-              <w:t xml:space="preserve">Industrial Internet of </w:t>
+              <w:t xml:space="preserve">/ Industrial Internet of </w:t>
             </w:r>
             <w:proofErr w:type="spellStart"/>
             <w:r>
@@ -462,7 +453,7 @@
         </w:tc>
         <w:tc>
           <w:tcPr>
-            <w:tcW w:w="5533" w:type="dxa"/>
+            <w:tcW w:w="6287" w:type="dxa"/>
           </w:tcPr>
           <w:p>
             <w:proofErr w:type="spellStart"/>
@@ -549,7 +540,7 @@
         </w:tc>
         <w:tc>
           <w:tcPr>
-            <w:tcW w:w="4444" w:type="dxa"/>
+            <w:tcW w:w="3690" w:type="dxa"/>
           </w:tcPr>
           <w:p/>
         </w:tc>
@@ -561,11 +552,23 @@
           </w:tcPr>
           <w:p>
             <w:r>
-              <w:t>BLE</w:t>
-            </w:r>
-            <w:r>
-              <w:t xml:space="preserve">/ </w:t>
-            </w:r>
+              <w:t xml:space="preserve">BLE/ Bluetooth </w:t>
+            </w:r>
+            <w:proofErr w:type="spellStart"/>
+            <w:r>
+              <w:t>Low</w:t>
+            </w:r>
+            <w:proofErr w:type="spellEnd"/>
+            <w:r>
+              <w:t xml:space="preserve"> Energy</w:t>
+            </w:r>
+          </w:p>
+        </w:tc>
+        <w:tc>
+          <w:tcPr>
+            <w:tcW w:w="6287" w:type="dxa"/>
+          </w:tcPr>
+          <w:p>
             <w:r>
               <w:t xml:space="preserve">Bluetooth </w:t>
             </w:r>
@@ -575,183 +578,165 @@
             </w:r>
             <w:proofErr w:type="spellEnd"/>
             <w:r>
-              <w:t xml:space="preserve"> Energy</w:t>
+              <w:t xml:space="preserve"> Energy </w:t>
+            </w:r>
+            <w:proofErr w:type="spellStart"/>
+            <w:r>
+              <w:t>is</w:t>
+            </w:r>
+            <w:proofErr w:type="spellEnd"/>
+            <w:r>
+              <w:t xml:space="preserve"> </w:t>
+            </w:r>
+            <w:proofErr w:type="spellStart"/>
+            <w:r>
+              <w:t>aimed</w:t>
+            </w:r>
+            <w:proofErr w:type="spellEnd"/>
+            <w:r>
+              <w:t xml:space="preserve"> at </w:t>
+            </w:r>
+            <w:proofErr w:type="spellStart"/>
+            <w:r>
+              <w:t>applications</w:t>
+            </w:r>
+            <w:proofErr w:type="spellEnd"/>
+            <w:r>
+              <w:t xml:space="preserve"> in </w:t>
+            </w:r>
+            <w:proofErr w:type="spellStart"/>
+            <w:r>
+              <w:t>healthcare</w:t>
+            </w:r>
+            <w:proofErr w:type="spellEnd"/>
+            <w:r>
+              <w:t xml:space="preserve">, </w:t>
+            </w:r>
+            <w:proofErr w:type="spellStart"/>
+            <w:r>
+              <w:t>security</w:t>
+            </w:r>
+            <w:proofErr w:type="spellEnd"/>
+            <w:r>
+              <w:t xml:space="preserve">, </w:t>
+            </w:r>
+            <w:proofErr w:type="spellStart"/>
+            <w:r>
+              <w:t>home</w:t>
+            </w:r>
+            <w:proofErr w:type="spellEnd"/>
+            <w:r>
+              <w:t xml:space="preserve"> </w:t>
+            </w:r>
+            <w:proofErr w:type="spellStart"/>
+            <w:r>
+              <w:t>entertainment</w:t>
+            </w:r>
+            <w:proofErr w:type="spellEnd"/>
+            <w:r>
+              <w:t xml:space="preserve"> and </w:t>
+            </w:r>
+            <w:proofErr w:type="spellStart"/>
+            <w:r>
+              <w:t>wireless</w:t>
+            </w:r>
+            <w:proofErr w:type="spellEnd"/>
+            <w:r>
+              <w:t xml:space="preserve"> </w:t>
+            </w:r>
+            <w:proofErr w:type="spellStart"/>
+            <w:r>
+              <w:t>beacons</w:t>
+            </w:r>
+            <w:proofErr w:type="spellEnd"/>
+            <w:r>
+              <w:t xml:space="preserve">. </w:t>
+            </w:r>
+            <w:proofErr w:type="spellStart"/>
+            <w:r>
+              <w:t>Independent</w:t>
+            </w:r>
+            <w:proofErr w:type="spellEnd"/>
+            <w:r>
+              <w:t xml:space="preserve"> of Bluetooth, BLE </w:t>
+            </w:r>
+            <w:proofErr w:type="spellStart"/>
+            <w:r>
+              <w:t>offers</w:t>
+            </w:r>
+            <w:proofErr w:type="spellEnd"/>
+            <w:r>
+              <w:t xml:space="preserve"> </w:t>
+            </w:r>
+            <w:proofErr w:type="spellStart"/>
+            <w:r>
+              <w:t>reduced</w:t>
+            </w:r>
+            <w:proofErr w:type="spellEnd"/>
+            <w:r>
+              <w:t xml:space="preserve"> </w:t>
+            </w:r>
+            <w:proofErr w:type="spellStart"/>
+            <w:r>
+              <w:t>power</w:t>
+            </w:r>
+            <w:proofErr w:type="spellEnd"/>
+            <w:r>
+              <w:t xml:space="preserve"> </w:t>
+            </w:r>
+            <w:proofErr w:type="spellStart"/>
+            <w:r>
+              <w:t>consumption</w:t>
+            </w:r>
+            <w:proofErr w:type="spellEnd"/>
+            <w:r>
+              <w:t xml:space="preserve"> </w:t>
+            </w:r>
+            <w:proofErr w:type="spellStart"/>
+            <w:r>
+              <w:t>while</w:t>
+            </w:r>
+            <w:proofErr w:type="spellEnd"/>
+            <w:r>
+              <w:t xml:space="preserve"> </w:t>
+            </w:r>
+            <w:proofErr w:type="spellStart"/>
+            <w:r>
+              <w:t>maintaining</w:t>
+            </w:r>
+            <w:proofErr w:type="spellEnd"/>
+            <w:r>
+              <w:t xml:space="preserve"> </w:t>
+            </w:r>
+            <w:proofErr w:type="spellStart"/>
+            <w:r>
+              <w:t>the</w:t>
+            </w:r>
+            <w:proofErr w:type="spellEnd"/>
+            <w:r>
+              <w:t xml:space="preserve"> </w:t>
+            </w:r>
+            <w:proofErr w:type="spellStart"/>
+            <w:r>
+              <w:t>range</w:t>
+            </w:r>
+            <w:proofErr w:type="spellEnd"/>
+            <w:r>
+              <w:t xml:space="preserve"> of </w:t>
+            </w:r>
+            <w:proofErr w:type="spellStart"/>
+            <w:r>
+              <w:t>classic</w:t>
+            </w:r>
+            <w:proofErr w:type="spellEnd"/>
+            <w:r>
+              <w:t xml:space="preserve"> Bluetooth.</w:t>
             </w:r>
           </w:p>
         </w:tc>
         <w:tc>
           <w:tcPr>
-            <w:tcW w:w="5533" w:type="dxa"/>
-          </w:tcPr>
-          <w:p>
-            <w:r>
-              <w:t xml:space="preserve">Bluetooth </w:t>
-            </w:r>
-            <w:proofErr w:type="spellStart"/>
-            <w:r>
-              <w:t>Low</w:t>
-            </w:r>
-            <w:proofErr w:type="spellEnd"/>
-            <w:r>
-              <w:t xml:space="preserve"> Energy </w:t>
-            </w:r>
-            <w:proofErr w:type="spellStart"/>
-            <w:r>
-              <w:t>is</w:t>
-            </w:r>
-            <w:proofErr w:type="spellEnd"/>
-            <w:r>
-              <w:t xml:space="preserve"> </w:t>
-            </w:r>
-            <w:proofErr w:type="spellStart"/>
-            <w:r>
-              <w:t>aimed</w:t>
-            </w:r>
-            <w:proofErr w:type="spellEnd"/>
-            <w:r>
-              <w:t xml:space="preserve"> at </w:t>
-            </w:r>
-            <w:proofErr w:type="spellStart"/>
-            <w:r>
-              <w:t>applications</w:t>
-            </w:r>
-            <w:proofErr w:type="spellEnd"/>
-            <w:r>
-              <w:t xml:space="preserve"> in </w:t>
-            </w:r>
-            <w:proofErr w:type="spellStart"/>
-            <w:r>
-              <w:t>healthcare</w:t>
-            </w:r>
-            <w:proofErr w:type="spellEnd"/>
-            <w:r>
-              <w:t xml:space="preserve">, </w:t>
-            </w:r>
-            <w:proofErr w:type="spellStart"/>
-            <w:r>
-              <w:t>security</w:t>
-            </w:r>
-            <w:proofErr w:type="spellEnd"/>
-            <w:r>
-              <w:t xml:space="preserve">, </w:t>
-            </w:r>
-            <w:proofErr w:type="spellStart"/>
-            <w:r>
-              <w:t>home</w:t>
-            </w:r>
-            <w:proofErr w:type="spellEnd"/>
-            <w:r>
-              <w:t xml:space="preserve"> </w:t>
-            </w:r>
-            <w:proofErr w:type="spellStart"/>
-            <w:r>
-              <w:t>entertainment</w:t>
-            </w:r>
-            <w:proofErr w:type="spellEnd"/>
-            <w:r>
-              <w:t xml:space="preserve"> and </w:t>
-            </w:r>
-            <w:proofErr w:type="spellStart"/>
-            <w:r>
-              <w:t>wireless</w:t>
-            </w:r>
-            <w:proofErr w:type="spellEnd"/>
-            <w:r>
-              <w:t xml:space="preserve"> </w:t>
-            </w:r>
-            <w:proofErr w:type="spellStart"/>
-            <w:r>
-              <w:t>beacons</w:t>
-            </w:r>
-            <w:proofErr w:type="spellEnd"/>
-            <w:r>
-              <w:t xml:space="preserve">. </w:t>
-            </w:r>
-            <w:proofErr w:type="spellStart"/>
-            <w:r>
-              <w:t>Independent</w:t>
-            </w:r>
-            <w:proofErr w:type="spellEnd"/>
-            <w:r>
-              <w:t xml:space="preserve"> of Bluetooth, BLE </w:t>
-            </w:r>
-            <w:proofErr w:type="spellStart"/>
-            <w:r>
-              <w:t>offers</w:t>
-            </w:r>
-            <w:proofErr w:type="spellEnd"/>
-            <w:r>
-              <w:t xml:space="preserve"> </w:t>
-            </w:r>
-            <w:proofErr w:type="spellStart"/>
-            <w:r>
-              <w:t>reduced</w:t>
-            </w:r>
-            <w:proofErr w:type="spellEnd"/>
-            <w:r>
-              <w:t xml:space="preserve"> </w:t>
-            </w:r>
-            <w:proofErr w:type="spellStart"/>
-            <w:r>
-              <w:t>power</w:t>
-            </w:r>
-            <w:proofErr w:type="spellEnd"/>
-            <w:r>
-              <w:t xml:space="preserve"> </w:t>
-            </w:r>
-            <w:proofErr w:type="spellStart"/>
-            <w:r>
-              <w:t>consumption</w:t>
-            </w:r>
-            <w:proofErr w:type="spellEnd"/>
-            <w:r>
-              <w:t xml:space="preserve"> </w:t>
-            </w:r>
-            <w:proofErr w:type="spellStart"/>
-            <w:r>
-              <w:t>while</w:t>
-            </w:r>
-            <w:proofErr w:type="spellEnd"/>
-            <w:r>
-              <w:t xml:space="preserve"> </w:t>
-            </w:r>
-            <w:proofErr w:type="spellStart"/>
-            <w:r>
-              <w:t>maintaining</w:t>
-            </w:r>
-            <w:proofErr w:type="spellEnd"/>
-            <w:r>
-              <w:t xml:space="preserve"> </w:t>
-            </w:r>
-            <w:proofErr w:type="spellStart"/>
-            <w:r>
-              <w:t>the</w:t>
-            </w:r>
-            <w:proofErr w:type="spellEnd"/>
-            <w:r>
-              <w:t xml:space="preserve"> </w:t>
-            </w:r>
-            <w:proofErr w:type="spellStart"/>
-            <w:r>
-              <w:t>range</w:t>
-            </w:r>
-            <w:proofErr w:type="spellEnd"/>
-            <w:r>
-              <w:t xml:space="preserve"> of </w:t>
-            </w:r>
-            <w:proofErr w:type="spellStart"/>
-            <w:r>
-              <w:t>classic</w:t>
-            </w:r>
-            <w:proofErr w:type="spellEnd"/>
-            <w:r>
-              <w:t xml:space="preserve"> Bluetooth.</w:t>
-            </w:r>
-          </w:p>
-        </w:tc>
-        <w:tc>
-          <w:tcPr>
-            <w:tcW w:w="4444" w:type="dxa"/>
+            <w:tcW w:w="3690" w:type="dxa"/>
           </w:tcPr>
           <w:p/>
         </w:tc>
@@ -795,7 +780,7 @@
         </w:tc>
         <w:tc>
           <w:tcPr>
-            <w:tcW w:w="5533" w:type="dxa"/>
+            <w:tcW w:w="6287" w:type="dxa"/>
           </w:tcPr>
           <w:p>
             <w:proofErr w:type="spellStart"/>
@@ -1058,7 +1043,7 @@
         </w:tc>
         <w:tc>
           <w:tcPr>
-            <w:tcW w:w="4444" w:type="dxa"/>
+            <w:tcW w:w="3690" w:type="dxa"/>
           </w:tcPr>
           <w:p/>
         </w:tc>
@@ -1097,7 +1082,7 @@
         </w:tc>
         <w:tc>
           <w:tcPr>
-            <w:tcW w:w="5533" w:type="dxa"/>
+            <w:tcW w:w="6287" w:type="dxa"/>
           </w:tcPr>
           <w:p>
             <w:r>
@@ -1515,7 +1500,7 @@
         </w:tc>
         <w:tc>
           <w:tcPr>
-            <w:tcW w:w="4444" w:type="dxa"/>
+            <w:tcW w:w="3690" w:type="dxa"/>
           </w:tcPr>
           <w:p/>
         </w:tc>
@@ -1535,7 +1520,7 @@
         </w:tc>
         <w:tc>
           <w:tcPr>
-            <w:tcW w:w="5533" w:type="dxa"/>
+            <w:tcW w:w="6287" w:type="dxa"/>
           </w:tcPr>
           <w:p>
             <w:proofErr w:type="spellStart"/>
@@ -1942,7 +1927,7 @@
         </w:tc>
         <w:tc>
           <w:tcPr>
-            <w:tcW w:w="4444" w:type="dxa"/>
+            <w:tcW w:w="3690" w:type="dxa"/>
           </w:tcPr>
           <w:p/>
         </w:tc>
@@ -1960,7 +1945,7 @@
         </w:tc>
         <w:tc>
           <w:tcPr>
-            <w:tcW w:w="5533" w:type="dxa"/>
+            <w:tcW w:w="6287" w:type="dxa"/>
           </w:tcPr>
           <w:p>
             <w:r>
@@ -2266,7 +2251,7 @@
         </w:tc>
         <w:tc>
           <w:tcPr>
-            <w:tcW w:w="4444" w:type="dxa"/>
+            <w:tcW w:w="3690" w:type="dxa"/>
           </w:tcPr>
           <w:p/>
         </w:tc>
@@ -2286,7 +2271,7 @@
         </w:tc>
         <w:tc>
           <w:tcPr>
-            <w:tcW w:w="5533" w:type="dxa"/>
+            <w:tcW w:w="6287" w:type="dxa"/>
           </w:tcPr>
           <w:p>
             <w:proofErr w:type="spellStart"/>
@@ -2451,7 +2436,6 @@
             </w:r>
             <w:proofErr w:type="spellStart"/>
             <w:r>
-              <w:lastRenderedPageBreak/>
               <w:t>medical</w:t>
             </w:r>
             <w:proofErr w:type="spellEnd"/>
@@ -2726,7 +2710,7 @@
         </w:tc>
         <w:tc>
           <w:tcPr>
-            <w:tcW w:w="4444" w:type="dxa"/>
+            <w:tcW w:w="3690" w:type="dxa"/>
           </w:tcPr>
           <w:p/>
         </w:tc>
@@ -2744,7 +2728,7 @@
         </w:tc>
         <w:tc>
           <w:tcPr>
-            <w:tcW w:w="5533" w:type="dxa"/>
+            <w:tcW w:w="6287" w:type="dxa"/>
           </w:tcPr>
           <w:p>
             <w:r>
@@ -2808,6 +2792,7 @@
             </w:r>
             <w:proofErr w:type="spellStart"/>
             <w:r>
+              <w:lastRenderedPageBreak/>
               <w:t>connect</w:t>
             </w:r>
             <w:proofErr w:type="spellEnd"/>
@@ -2842,7 +2827,7 @@
         </w:tc>
         <w:tc>
           <w:tcPr>
-            <w:tcW w:w="4444" w:type="dxa"/>
+            <w:tcW w:w="3690" w:type="dxa"/>
           </w:tcPr>
           <w:p/>
         </w:tc>
@@ -2860,7 +2845,7 @@
         </w:tc>
         <w:tc>
           <w:tcPr>
-            <w:tcW w:w="5533" w:type="dxa"/>
+            <w:tcW w:w="6287" w:type="dxa"/>
           </w:tcPr>
           <w:p>
             <w:r>
@@ -2958,7 +2943,7 @@
         </w:tc>
         <w:tc>
           <w:tcPr>
-            <w:tcW w:w="4444" w:type="dxa"/>
+            <w:tcW w:w="3690" w:type="dxa"/>
           </w:tcPr>
           <w:p/>
         </w:tc>
@@ -2978,7 +2963,7 @@
         </w:tc>
         <w:tc>
           <w:tcPr>
-            <w:tcW w:w="5533" w:type="dxa"/>
+            <w:tcW w:w="6287" w:type="dxa"/>
           </w:tcPr>
           <w:p>
             <w:proofErr w:type="spellStart"/>
@@ -3073,7 +3058,7 @@
         </w:tc>
         <w:tc>
           <w:tcPr>
-            <w:tcW w:w="4444" w:type="dxa"/>
+            <w:tcW w:w="3690" w:type="dxa"/>
           </w:tcPr>
           <w:p/>
         </w:tc>
@@ -3093,7 +3078,7 @@
         </w:tc>
         <w:tc>
           <w:tcPr>
-            <w:tcW w:w="5533" w:type="dxa"/>
+            <w:tcW w:w="6287" w:type="dxa"/>
           </w:tcPr>
           <w:p>
             <w:r>
@@ -3223,7 +3208,7 @@
         </w:tc>
         <w:tc>
           <w:tcPr>
-            <w:tcW w:w="4444" w:type="dxa"/>
+            <w:tcW w:w="3690" w:type="dxa"/>
           </w:tcPr>
           <w:p/>
         </w:tc>
@@ -3241,7 +3226,7 @@
         </w:tc>
         <w:tc>
           <w:tcPr>
-            <w:tcW w:w="5533" w:type="dxa"/>
+            <w:tcW w:w="6287" w:type="dxa"/>
           </w:tcPr>
           <w:p>
             <w:r>
@@ -3307,7 +3292,7 @@
         </w:tc>
         <w:tc>
           <w:tcPr>
-            <w:tcW w:w="4444" w:type="dxa"/>
+            <w:tcW w:w="3690" w:type="dxa"/>
           </w:tcPr>
           <w:p/>
         </w:tc>
@@ -3327,7 +3312,7 @@
         </w:tc>
         <w:tc>
           <w:tcPr>
-            <w:tcW w:w="5533" w:type="dxa"/>
+            <w:tcW w:w="6287" w:type="dxa"/>
           </w:tcPr>
           <w:p>
             <w:r>
@@ -3481,7 +3466,7 @@
         </w:tc>
         <w:tc>
           <w:tcPr>
-            <w:tcW w:w="4444" w:type="dxa"/>
+            <w:tcW w:w="3690" w:type="dxa"/>
           </w:tcPr>
           <w:p/>
         </w:tc>
@@ -3504,7 +3489,7 @@
         </w:tc>
         <w:tc>
           <w:tcPr>
-            <w:tcW w:w="5533" w:type="dxa"/>
+            <w:tcW w:w="6287" w:type="dxa"/>
           </w:tcPr>
           <w:p>
             <w:r>
@@ -3594,7 +3579,7 @@
         </w:tc>
         <w:tc>
           <w:tcPr>
-            <w:tcW w:w="4444" w:type="dxa"/>
+            <w:tcW w:w="3690" w:type="dxa"/>
           </w:tcPr>
           <w:p/>
         </w:tc>
@@ -3614,7 +3599,7 @@
         </w:tc>
         <w:tc>
           <w:tcPr>
-            <w:tcW w:w="5533" w:type="dxa"/>
+            <w:tcW w:w="6287" w:type="dxa"/>
           </w:tcPr>
           <w:p>
             <w:r>
@@ -3760,7 +3745,7 @@
         </w:tc>
         <w:tc>
           <w:tcPr>
-            <w:tcW w:w="4444" w:type="dxa"/>
+            <w:tcW w:w="3690" w:type="dxa"/>
           </w:tcPr>
           <w:p/>
         </w:tc>
@@ -3772,10 +3757,7 @@
           </w:tcPr>
           <w:p>
             <w:r>
-              <w:t>MQTT</w:t>
-            </w:r>
-            <w:r>
-              <w:t xml:space="preserve">/ </w:t>
+              <w:t xml:space="preserve">MQTT/ </w:t>
             </w:r>
             <w:proofErr w:type="spellStart"/>
             <w:r>
@@ -3805,7 +3787,7 @@
         </w:tc>
         <w:tc>
           <w:tcPr>
-            <w:tcW w:w="5533" w:type="dxa"/>
+            <w:tcW w:w="6287" w:type="dxa"/>
           </w:tcPr>
           <w:p>
             <w:r>
@@ -3959,7 +3941,7 @@
         </w:tc>
         <w:tc>
           <w:tcPr>
-            <w:tcW w:w="4444" w:type="dxa"/>
+            <w:tcW w:w="3690" w:type="dxa"/>
           </w:tcPr>
           <w:p/>
         </w:tc>
@@ -3971,10 +3953,7 @@
           </w:tcPr>
           <w:p>
             <w:r>
-              <w:t>API</w:t>
-            </w:r>
-            <w:r>
-              <w:t xml:space="preserve">/ </w:t>
+              <w:t xml:space="preserve">API/ </w:t>
             </w:r>
             <w:proofErr w:type="spellStart"/>
             <w:r>
@@ -3996,7 +3975,7 @@
         </w:tc>
         <w:tc>
           <w:tcPr>
-            <w:tcW w:w="5533" w:type="dxa"/>
+            <w:tcW w:w="6287" w:type="dxa"/>
           </w:tcPr>
           <w:p>
             <w:r>
@@ -4310,7 +4289,7 @@
         </w:tc>
         <w:tc>
           <w:tcPr>
-            <w:tcW w:w="4444" w:type="dxa"/>
+            <w:tcW w:w="3690" w:type="dxa"/>
           </w:tcPr>
           <w:p/>
         </w:tc>
@@ -4322,13 +4301,7 @@
           </w:tcPr>
           <w:p>
             <w:r>
-              <w:t>APN</w:t>
-            </w:r>
-            <w:r>
-              <w:t xml:space="preserve">/ </w:t>
-            </w:r>
-            <w:r>
-              <w:t xml:space="preserve">Access Point </w:t>
+              <w:t xml:space="preserve">APN/ Access Point </w:t>
             </w:r>
             <w:proofErr w:type="spellStart"/>
             <w:r>
@@ -4339,7 +4312,7 @@
         </w:tc>
         <w:tc>
           <w:tcPr>
-            <w:tcW w:w="5533" w:type="dxa"/>
+            <w:tcW w:w="6287" w:type="dxa"/>
           </w:tcPr>
           <w:p>
             <w:r>
@@ -4429,7 +4402,7 @@
         </w:tc>
         <w:tc>
           <w:tcPr>
-            <w:tcW w:w="4444" w:type="dxa"/>
+            <w:tcW w:w="3690" w:type="dxa"/>
           </w:tcPr>
           <w:p/>
         </w:tc>
@@ -4457,7 +4430,7 @@
         </w:tc>
         <w:tc>
           <w:tcPr>
-            <w:tcW w:w="5533" w:type="dxa"/>
+            <w:tcW w:w="6287" w:type="dxa"/>
           </w:tcPr>
           <w:p>
             <w:r>
@@ -4747,7 +4720,7 @@
         </w:tc>
         <w:tc>
           <w:tcPr>
-            <w:tcW w:w="4444" w:type="dxa"/>
+            <w:tcW w:w="3690" w:type="dxa"/>
           </w:tcPr>
           <w:p/>
         </w:tc>
@@ -4760,7 +4733,6 @@
           <w:p>
             <w:proofErr w:type="spellStart"/>
             <w:r>
-              <w:lastRenderedPageBreak/>
               <w:t>Edge</w:t>
             </w:r>
             <w:proofErr w:type="spellEnd"/>
@@ -4776,7 +4748,7 @@
         </w:tc>
         <w:tc>
           <w:tcPr>
-            <w:tcW w:w="5533" w:type="dxa"/>
+            <w:tcW w:w="6287" w:type="dxa"/>
           </w:tcPr>
           <w:p>
             <w:r>
@@ -4938,7 +4910,7 @@
         </w:tc>
         <w:tc>
           <w:tcPr>
-            <w:tcW w:w="4444" w:type="dxa"/>
+            <w:tcW w:w="3690" w:type="dxa"/>
           </w:tcPr>
           <w:p/>
         </w:tc>
@@ -4961,7 +4933,7 @@
         </w:tc>
         <w:tc>
           <w:tcPr>
-            <w:tcW w:w="5533" w:type="dxa"/>
+            <w:tcW w:w="6287" w:type="dxa"/>
           </w:tcPr>
           <w:p>
             <w:r>
@@ -5123,7 +5095,7 @@
         </w:tc>
         <w:tc>
           <w:tcPr>
-            <w:tcW w:w="4444" w:type="dxa"/>
+            <w:tcW w:w="3690" w:type="dxa"/>
           </w:tcPr>
           <w:p/>
         </w:tc>
@@ -5151,7 +5123,7 @@
         </w:tc>
         <w:tc>
           <w:tcPr>
-            <w:tcW w:w="5533" w:type="dxa"/>
+            <w:tcW w:w="6287" w:type="dxa"/>
           </w:tcPr>
           <w:p>
             <w:proofErr w:type="spellStart"/>
@@ -5310,7 +5282,7 @@
         </w:tc>
         <w:tc>
           <w:tcPr>
-            <w:tcW w:w="4444" w:type="dxa"/>
+            <w:tcW w:w="3690" w:type="dxa"/>
           </w:tcPr>
           <w:p/>
         </w:tc>
@@ -5323,6 +5295,7 @@
           <w:p>
             <w:proofErr w:type="spellStart"/>
             <w:r>
+              <w:lastRenderedPageBreak/>
               <w:t>Flow-based</w:t>
             </w:r>
             <w:proofErr w:type="spellEnd"/>
@@ -5338,7 +5311,7 @@
         </w:tc>
         <w:tc>
           <w:tcPr>
-            <w:tcW w:w="5533" w:type="dxa"/>
+            <w:tcW w:w="6287" w:type="dxa"/>
           </w:tcPr>
           <w:p>
             <w:r>
@@ -5588,7 +5561,7 @@
         </w:tc>
         <w:tc>
           <w:tcPr>
-            <w:tcW w:w="4444" w:type="dxa"/>
+            <w:tcW w:w="3690" w:type="dxa"/>
           </w:tcPr>
           <w:p/>
         </w:tc>
@@ -5606,7 +5579,7 @@
         </w:tc>
         <w:tc>
           <w:tcPr>
-            <w:tcW w:w="5533" w:type="dxa"/>
+            <w:tcW w:w="6287" w:type="dxa"/>
           </w:tcPr>
           <w:p>
             <w:r>
@@ -5808,7 +5781,7 @@
         </w:tc>
         <w:tc>
           <w:tcPr>
-            <w:tcW w:w="4444" w:type="dxa"/>
+            <w:tcW w:w="3690" w:type="dxa"/>
           </w:tcPr>
           <w:p/>
         </w:tc>
@@ -5820,13 +5793,7 @@
           </w:tcPr>
           <w:p>
             <w:r>
-              <w:t>OTA</w:t>
-            </w:r>
-            <w:r>
-              <w:t xml:space="preserve">/ </w:t>
-            </w:r>
-            <w:r>
-              <w:t>Over-</w:t>
+              <w:t>OTA/ Over-</w:t>
             </w:r>
             <w:proofErr w:type="spellStart"/>
             <w:r>
@@ -5840,7 +5807,7 @@
         </w:tc>
         <w:tc>
           <w:tcPr>
-            <w:tcW w:w="5533" w:type="dxa"/>
+            <w:tcW w:w="6287" w:type="dxa"/>
           </w:tcPr>
           <w:p>
             <w:r>
@@ -5954,7 +5921,7 @@
         </w:tc>
         <w:tc>
           <w:tcPr>
-            <w:tcW w:w="4444" w:type="dxa"/>
+            <w:tcW w:w="3690" w:type="dxa"/>
           </w:tcPr>
           <w:p/>
         </w:tc>
@@ -5982,7 +5949,7 @@
         </w:tc>
         <w:tc>
           <w:tcPr>
-            <w:tcW w:w="5533" w:type="dxa"/>
+            <w:tcW w:w="6287" w:type="dxa"/>
           </w:tcPr>
           <w:p>
             <w:proofErr w:type="spellStart"/>
@@ -6101,7 +6068,7 @@
         </w:tc>
         <w:tc>
           <w:tcPr>
-            <w:tcW w:w="4444" w:type="dxa"/>
+            <w:tcW w:w="3690" w:type="dxa"/>
           </w:tcPr>
           <w:p/>
         </w:tc>
@@ -6129,7 +6096,7 @@
         </w:tc>
         <w:tc>
           <w:tcPr>
-            <w:tcW w:w="5533" w:type="dxa"/>
+            <w:tcW w:w="6287" w:type="dxa"/>
           </w:tcPr>
           <w:p>
             <w:proofErr w:type="spellStart"/>
@@ -6304,7 +6271,7 @@
         </w:tc>
         <w:tc>
           <w:tcPr>
-            <w:tcW w:w="4444" w:type="dxa"/>
+            <w:tcW w:w="3690" w:type="dxa"/>
           </w:tcPr>
           <w:p/>
         </w:tc>
@@ -6327,7 +6294,7 @@
         </w:tc>
         <w:tc>
           <w:tcPr>
-            <w:tcW w:w="5533" w:type="dxa"/>
+            <w:tcW w:w="6287" w:type="dxa"/>
           </w:tcPr>
           <w:p>
             <w:proofErr w:type="spellStart"/>
@@ -6478,7 +6445,7 @@
         </w:tc>
         <w:tc>
           <w:tcPr>
-            <w:tcW w:w="4444" w:type="dxa"/>
+            <w:tcW w:w="3690" w:type="dxa"/>
           </w:tcPr>
           <w:p/>
         </w:tc>
@@ -6496,7 +6463,7 @@
         </w:tc>
         <w:tc>
           <w:tcPr>
-            <w:tcW w:w="5533" w:type="dxa"/>
+            <w:tcW w:w="6287" w:type="dxa"/>
           </w:tcPr>
           <w:p>
             <w:proofErr w:type="spellStart"/>
@@ -6647,7 +6614,463 @@
         </w:tc>
         <w:tc>
           <w:tcPr>
-            <w:tcW w:w="4444" w:type="dxa"/>
+            <w:tcW w:w="3690" w:type="dxa"/>
+          </w:tcPr>
+          <w:p/>
+        </w:tc>
+      </w:tr>
+      <w:tr>
+        <w:tc>
+          <w:tcPr>
+            <w:tcW w:w="1723" w:type="dxa"/>
+          </w:tcPr>
+          <w:p>
+            <w:r>
+              <w:t>STA/ AP</w:t>
+            </w:r>
+            <w:r>
+              <w:t xml:space="preserve">/ MIX </w:t>
+            </w:r>
+            <w:proofErr w:type="spellStart"/>
+            <w:r>
+              <w:t>communication</w:t>
+            </w:r>
+            <w:proofErr w:type="spellEnd"/>
+            <w:r>
+              <w:t xml:space="preserve"> </w:t>
+            </w:r>
+            <w:proofErr w:type="spellStart"/>
+            <w:r>
+              <w:t>modes</w:t>
+            </w:r>
+            <w:proofErr w:type="spellEnd"/>
+          </w:p>
+        </w:tc>
+        <w:tc>
+          <w:tcPr>
+            <w:tcW w:w="6287" w:type="dxa"/>
+          </w:tcPr>
+          <w:p>
+            <w:proofErr w:type="spellStart"/>
+            <w:r>
+              <w:t>Station</w:t>
+            </w:r>
+            <w:proofErr w:type="spellEnd"/>
+            <w:r>
+              <w:t xml:space="preserve"> </w:t>
+            </w:r>
+            <w:proofErr w:type="spellStart"/>
+            <w:r>
+              <w:t>Mode</w:t>
+            </w:r>
+            <w:proofErr w:type="spellEnd"/>
+            <w:r>
+              <w:t xml:space="preserve"> (</w:t>
+            </w:r>
+            <w:r>
+              <w:rPr>
+                <w:b/>
+                <w:bCs/>
+              </w:rPr>
+              <w:t>STA</w:t>
+            </w:r>
+            <w:r>
+              <w:t xml:space="preserve">) </w:t>
+            </w:r>
+            <w:proofErr w:type="spellStart"/>
+            <w:r>
+              <w:t>is</w:t>
+            </w:r>
+            <w:proofErr w:type="spellEnd"/>
+            <w:r>
+              <w:t xml:space="preserve"> </w:t>
+            </w:r>
+            <w:proofErr w:type="spellStart"/>
+            <w:r>
+              <w:t>the</w:t>
+            </w:r>
+            <w:proofErr w:type="spellEnd"/>
+            <w:r>
+              <w:t xml:space="preserve"> </w:t>
+            </w:r>
+            <w:proofErr w:type="spellStart"/>
+            <w:r>
+              <w:t>normal</w:t>
+            </w:r>
+            <w:proofErr w:type="spellEnd"/>
+            <w:r>
+              <w:t xml:space="preserve"> </w:t>
+            </w:r>
+            <w:proofErr w:type="spellStart"/>
+            <w:r>
+              <w:t>mode</w:t>
+            </w:r>
+            <w:proofErr w:type="spellEnd"/>
+            <w:r>
+              <w:t xml:space="preserve"> </w:t>
+            </w:r>
+            <w:proofErr w:type="spellStart"/>
+            <w:r>
+              <w:t>for</w:t>
+            </w:r>
+            <w:proofErr w:type="spellEnd"/>
+            <w:r>
+              <w:t xml:space="preserve"> a WiFi device. A device </w:t>
+            </w:r>
+            <w:proofErr w:type="spellStart"/>
+            <w:r>
+              <w:t>uses</w:t>
+            </w:r>
+            <w:proofErr w:type="spellEnd"/>
+            <w:r>
+              <w:t xml:space="preserve"> </w:t>
+            </w:r>
+            <w:proofErr w:type="spellStart"/>
+            <w:r>
+              <w:t>Station</w:t>
+            </w:r>
+            <w:proofErr w:type="spellEnd"/>
+            <w:r>
+              <w:t xml:space="preserve"> </w:t>
+            </w:r>
+            <w:proofErr w:type="spellStart"/>
+            <w:r>
+              <w:t>Mode</w:t>
+            </w:r>
+            <w:proofErr w:type="spellEnd"/>
+            <w:r>
+              <w:t xml:space="preserve"> to </w:t>
+            </w:r>
+            <w:proofErr w:type="spellStart"/>
+            <w:r>
+              <w:t>join</w:t>
+            </w:r>
+            <w:proofErr w:type="spellEnd"/>
+            <w:r>
+              <w:t xml:space="preserve"> a </w:t>
+            </w:r>
+            <w:proofErr w:type="spellStart"/>
+            <w:r>
+              <w:t>network</w:t>
+            </w:r>
+            <w:proofErr w:type="spellEnd"/>
+            <w:r>
+              <w:t xml:space="preserve"> </w:t>
+            </w:r>
+            <w:proofErr w:type="spellStart"/>
+            <w:r>
+              <w:t>that</w:t>
+            </w:r>
+            <w:proofErr w:type="spellEnd"/>
+            <w:r>
+              <w:t xml:space="preserve"> </w:t>
+            </w:r>
+            <w:proofErr w:type="spellStart"/>
+            <w:r>
+              <w:t>already</w:t>
+            </w:r>
+            <w:proofErr w:type="spellEnd"/>
+            <w:r>
+              <w:t xml:space="preserve"> </w:t>
+            </w:r>
+            <w:proofErr w:type="spellStart"/>
+            <w:r>
+              <w:t>exists</w:t>
+            </w:r>
+            <w:proofErr w:type="spellEnd"/>
+            <w:r>
+              <w:t xml:space="preserve"> (</w:t>
+            </w:r>
+            <w:proofErr w:type="spellStart"/>
+            <w:r>
+              <w:t>e.g</w:t>
+            </w:r>
+            <w:proofErr w:type="spellEnd"/>
+            <w:r>
+              <w:t xml:space="preserve">. </w:t>
+            </w:r>
+            <w:proofErr w:type="spellStart"/>
+            <w:r>
+              <w:t>like</w:t>
+            </w:r>
+            <w:proofErr w:type="spellEnd"/>
+            <w:r>
+              <w:t xml:space="preserve"> smartphone </w:t>
+            </w:r>
+            <w:proofErr w:type="spellStart"/>
+            <w:r>
+              <w:t>connects</w:t>
+            </w:r>
+            <w:proofErr w:type="spellEnd"/>
+            <w:r>
+              <w:t xml:space="preserve"> to WiFi </w:t>
+            </w:r>
+            <w:proofErr w:type="spellStart"/>
+            <w:r>
+              <w:t>network</w:t>
+            </w:r>
+            <w:proofErr w:type="spellEnd"/>
+            <w:r>
+              <w:t xml:space="preserve"> </w:t>
+            </w:r>
+            <w:r>
+              <w:t xml:space="preserve">and </w:t>
+            </w:r>
+            <w:proofErr w:type="spellStart"/>
+            <w:r>
+              <w:t>then</w:t>
+            </w:r>
+            <w:proofErr w:type="spellEnd"/>
+            <w:r>
+              <w:t xml:space="preserve"> </w:t>
+            </w:r>
+            <w:proofErr w:type="spellStart"/>
+            <w:r>
+              <w:t>is</w:t>
+            </w:r>
+            <w:proofErr w:type="spellEnd"/>
+            <w:r>
+              <w:t xml:space="preserve"> </w:t>
+            </w:r>
+            <w:proofErr w:type="spellStart"/>
+            <w:r>
+              <w:t>is</w:t>
+            </w:r>
+            <w:proofErr w:type="spellEnd"/>
+            <w:r>
+              <w:t xml:space="preserve"> </w:t>
+            </w:r>
+            <w:proofErr w:type="spellStart"/>
+            <w:r>
+              <w:t>running</w:t>
+            </w:r>
+            <w:proofErr w:type="spellEnd"/>
+            <w:r>
+              <w:t xml:space="preserve"> in </w:t>
+            </w:r>
+            <w:r>
+              <w:t xml:space="preserve">a </w:t>
+            </w:r>
+            <w:proofErr w:type="spellStart"/>
+            <w:r>
+              <w:t>Station</w:t>
+            </w:r>
+            <w:proofErr w:type="spellEnd"/>
+            <w:r>
+              <w:t xml:space="preserve"> </w:t>
+            </w:r>
+            <w:proofErr w:type="spellStart"/>
+            <w:r>
+              <w:t>Mode</w:t>
+            </w:r>
+            <w:proofErr w:type="spellEnd"/>
+            <w:r>
+              <w:t xml:space="preserve">). </w:t>
+            </w:r>
+          </w:p>
+          <w:p>
+            <w:proofErr w:type="spellStart"/>
+            <w:r>
+              <w:t>Connection</w:t>
+            </w:r>
+            <w:proofErr w:type="spellEnd"/>
+            <w:r>
+              <w:t xml:space="preserve"> to Wi-Fi </w:t>
+            </w:r>
+            <w:proofErr w:type="spellStart"/>
+            <w:r>
+              <w:t>is</w:t>
+            </w:r>
+            <w:proofErr w:type="spellEnd"/>
+            <w:r>
+              <w:t xml:space="preserve"> </w:t>
+            </w:r>
+            <w:proofErr w:type="spellStart"/>
+            <w:r>
+              <w:t>provided</w:t>
+            </w:r>
+            <w:proofErr w:type="spellEnd"/>
+            <w:r>
+              <w:t xml:space="preserve"> by </w:t>
+            </w:r>
+            <w:proofErr w:type="spellStart"/>
+            <w:r>
+              <w:t>an</w:t>
+            </w:r>
+            <w:proofErr w:type="spellEnd"/>
+            <w:r>
+              <w:t xml:space="preserve"> </w:t>
+            </w:r>
+            <w:proofErr w:type="spellStart"/>
+            <w:r>
+              <w:t>access</w:t>
+            </w:r>
+            <w:proofErr w:type="spellEnd"/>
+            <w:r>
+              <w:t xml:space="preserve"> point (</w:t>
+            </w:r>
+            <w:r>
+              <w:rPr>
+                <w:b/>
+                <w:bCs/>
+              </w:rPr>
+              <w:t>AP</w:t>
+            </w:r>
+            <w:r>
+              <w:t xml:space="preserve">), </w:t>
+            </w:r>
+            <w:proofErr w:type="spellStart"/>
+            <w:r>
+              <w:t>that</w:t>
+            </w:r>
+            <w:proofErr w:type="spellEnd"/>
+            <w:r>
+              <w:t xml:space="preserve"> </w:t>
+            </w:r>
+            <w:proofErr w:type="spellStart"/>
+            <w:r>
+              <w:t>acts</w:t>
+            </w:r>
+            <w:proofErr w:type="spellEnd"/>
+            <w:r>
+              <w:t xml:space="preserve"> as a hub </w:t>
+            </w:r>
+            <w:proofErr w:type="spellStart"/>
+            <w:r>
+              <w:t>for</w:t>
+            </w:r>
+            <w:proofErr w:type="spellEnd"/>
+            <w:r>
+              <w:t xml:space="preserve"> </w:t>
+            </w:r>
+            <w:proofErr w:type="spellStart"/>
+            <w:r>
+              <w:t>one</w:t>
+            </w:r>
+            <w:proofErr w:type="spellEnd"/>
+            <w:r>
+              <w:t xml:space="preserve"> or more </w:t>
+            </w:r>
+            <w:proofErr w:type="spellStart"/>
+            <w:r>
+              <w:t>stations</w:t>
+            </w:r>
+            <w:proofErr w:type="spellEnd"/>
+            <w:r>
+              <w:t xml:space="preserve">. </w:t>
+            </w:r>
+            <w:proofErr w:type="spellStart"/>
+            <w:r>
+              <w:t>The</w:t>
+            </w:r>
+            <w:proofErr w:type="spellEnd"/>
+            <w:r>
+              <w:t xml:space="preserve"> </w:t>
+            </w:r>
+            <w:proofErr w:type="spellStart"/>
+            <w:r>
+              <w:t>access</w:t>
+            </w:r>
+            <w:proofErr w:type="spellEnd"/>
+            <w:r>
+              <w:t xml:space="preserve"> point on </w:t>
+            </w:r>
+            <w:proofErr w:type="spellStart"/>
+            <w:r>
+              <w:t>the</w:t>
+            </w:r>
+            <w:proofErr w:type="spellEnd"/>
+            <w:r>
+              <w:t xml:space="preserve"> </w:t>
+            </w:r>
+            <w:proofErr w:type="spellStart"/>
+            <w:r>
+              <w:t>other</w:t>
+            </w:r>
+            <w:proofErr w:type="spellEnd"/>
+            <w:r>
+              <w:t xml:space="preserve"> end </w:t>
+            </w:r>
+            <w:proofErr w:type="spellStart"/>
+            <w:r>
+              <w:t>is</w:t>
+            </w:r>
+            <w:proofErr w:type="spellEnd"/>
+            <w:r>
+              <w:t xml:space="preserve"> </w:t>
+            </w:r>
+            <w:proofErr w:type="spellStart"/>
+            <w:r>
+              <w:t>connected</w:t>
+            </w:r>
+            <w:proofErr w:type="spellEnd"/>
+            <w:r>
+              <w:t xml:space="preserve"> to a </w:t>
+            </w:r>
+            <w:proofErr w:type="spellStart"/>
+            <w:r>
+              <w:t>wired</w:t>
+            </w:r>
+            <w:proofErr w:type="spellEnd"/>
+            <w:r>
+              <w:t xml:space="preserve"> </w:t>
+            </w:r>
+            <w:proofErr w:type="spellStart"/>
+            <w:r>
+              <w:t>network</w:t>
+            </w:r>
+            <w:proofErr w:type="spellEnd"/>
+            <w:r>
+              <w:t>.</w:t>
+            </w:r>
+            <w:r>
+              <w:t xml:space="preserve"> </w:t>
+            </w:r>
+          </w:p>
+          <w:p>
+            <w:r>
+              <w:t xml:space="preserve">Mix/ </w:t>
+            </w:r>
+            <w:proofErr w:type="spellStart"/>
+            <w:r>
+              <w:t>both</w:t>
+            </w:r>
+            <w:proofErr w:type="spellEnd"/>
+            <w:r>
+              <w:t xml:space="preserve"> </w:t>
+            </w:r>
+            <w:proofErr w:type="spellStart"/>
+            <w:r>
+              <w:t>modes</w:t>
+            </w:r>
+            <w:proofErr w:type="spellEnd"/>
+          </w:p>
+          <w:p>
+            <w:proofErr w:type="spellStart"/>
+            <w:r>
+              <w:t>See</w:t>
+            </w:r>
+            <w:proofErr w:type="spellEnd"/>
+            <w:r>
+              <w:t xml:space="preserve"> </w:t>
+            </w:r>
+            <w:hyperlink r:id="rId5" w:history="1">
+              <w:r>
+                <w:rPr>
+                  <w:rStyle w:val="Hyperlink"/>
+                </w:rPr>
+                <w:t>https://www.embedded-robotics.com/esp8266-wifi/</w:t>
+              </w:r>
+            </w:hyperlink>
+            <w:r>
+              <w:t xml:space="preserve"> </w:t>
+            </w:r>
+          </w:p>
+          <w:p/>
+        </w:tc>
+        <w:tc>
+          <w:tcPr>
+            <w:tcW w:w="3690" w:type="dxa"/>
           </w:tcPr>
           <w:p/>
         </w:tc>
@@ -7116,12 +7539,23 @@
     <w:name w:val="Hyperlink"/>
     <w:basedOn w:val="DefaultParagraphFont"/>
     <w:uiPriority w:val="99"/>
-    <w:semiHidden/>
     <w:unhideWhenUsed/>
     <w:rsid w:val="001F77D0"/>
     <w:rPr>
       <w:color w:val="0000FF"/>
       <w:u w:val="single"/>
+    </w:rPr>
+  </w:style>
+  <w:style w:type="character" w:styleId="UnresolvedMention">
+    <w:name w:val="Unresolved Mention"/>
+    <w:basedOn w:val="DefaultParagraphFont"/>
+    <w:uiPriority w:val="99"/>
+    <w:semiHidden/>
+    <w:unhideWhenUsed/>
+    <w:rsid w:val="00635A60"/>
+    <w:rPr>
+      <w:color w:val="605E5C"/>
+      <w:shd w:val="clear" w:color="auto" w:fill="E1DFDD"/>
     </w:rPr>
   </w:style>
 </w:styles>
